--- a/작업일지/07_03.docx
+++ b/작업일지/07_03.docx
@@ -109,6 +109,7 @@
               </w:rPr>
               <w:t xml:space="preserve">019180046 </w:t>
             </w:r>
+            <w:proofErr w:type="spellStart"/>
             <w:r>
               <w:rPr>
                 <w:rFonts w:hint="eastAsia"/>
@@ -117,6 +118,7 @@
               </w:rPr>
               <w:t>김강휘</w:t>
             </w:r>
+            <w:proofErr w:type="spellEnd"/>
           </w:p>
           <w:p>
             <w:pPr>
@@ -170,6 +172,7 @@
                 <w:sz w:val="22"/>
               </w:rPr>
             </w:pPr>
+            <w:proofErr w:type="spellStart"/>
             <w:r>
               <w:rPr>
                 <w:rFonts w:hint="eastAsia"/>
@@ -178,6 +181,7 @@
               </w:rPr>
               <w:t>팀명</w:t>
             </w:r>
+            <w:proofErr w:type="spellEnd"/>
           </w:p>
         </w:tc>
         <w:tc>
@@ -193,6 +197,7 @@
                 <w:szCs w:val="28"/>
               </w:rPr>
             </w:pPr>
+            <w:proofErr w:type="spellStart"/>
             <w:r>
               <w:rPr>
                 <w:sz w:val="28"/>
@@ -200,6 +205,7 @@
               </w:rPr>
               <w:t>Survil</w:t>
             </w:r>
+            <w:proofErr w:type="spellEnd"/>
           </w:p>
         </w:tc>
       </w:tr>
@@ -246,13 +252,7 @@
               <w:rPr>
                 <w:b/>
               </w:rPr>
-              <w:t>2</w:t>
-            </w:r>
-            <w:r>
-              <w:rPr>
-                <w:b/>
-              </w:rPr>
-              <w:t>5</w:t>
+              <w:t>26</w:t>
             </w:r>
           </w:p>
         </w:tc>
@@ -303,14 +303,7 @@
                 <w:b/>
                 <w:sz w:val="22"/>
               </w:rPr>
-              <w:t>0</w:t>
-            </w:r>
-            <w:r>
-              <w:rPr>
-                <w:b/>
-                <w:sz w:val="22"/>
-              </w:rPr>
-              <w:t>6</w:t>
+              <w:t>07</w:t>
             </w:r>
             <w:r>
               <w:rPr>
@@ -324,7 +317,7 @@
                 <w:b/>
                 <w:sz w:val="22"/>
               </w:rPr>
-              <w:t>23</w:t>
+              <w:t>03</w:t>
             </w:r>
             <w:r>
               <w:rPr>
@@ -338,7 +331,14 @@
                 <w:b/>
                 <w:sz w:val="22"/>
               </w:rPr>
-              <w:t>7.03</w:t>
+              <w:t>7.</w:t>
+            </w:r>
+            <w:r>
+              <w:rPr>
+                <w:b/>
+                <w:sz w:val="22"/>
+              </w:rPr>
+              <w:t>10</w:t>
             </w:r>
           </w:p>
         </w:tc>
@@ -453,13 +453,6 @@
               </w:rPr>
               <w:t xml:space="preserve"> </w:t>
             </w:r>
-            <w:r>
-              <w:rPr>
-                <w:rFonts w:hint="eastAsia"/>
-                <w:b/>
-              </w:rPr>
-              <w:t>큰 언덕이 무작위로 생성되게끔 했음</w:t>
-            </w:r>
           </w:p>
           <w:p>
             <w:pPr>
@@ -474,6 +467,7 @@
                 <w:b/>
               </w:rPr>
             </w:pPr>
+            <w:proofErr w:type="spellStart"/>
             <w:r>
               <w:rPr>
                 <w:rFonts w:hint="eastAsia"/>
@@ -481,6 +475,7 @@
               </w:rPr>
               <w:t>김강휘</w:t>
             </w:r>
+            <w:proofErr w:type="spellEnd"/>
             <w:r>
               <w:rPr>
                 <w:rFonts w:hint="eastAsia"/>
@@ -554,52 +549,6 @@
               </w:rPr>
               <w:t xml:space="preserve"> </w:t>
             </w:r>
-            <w:r>
-              <w:rPr>
-                <w:rFonts w:hint="eastAsia"/>
-                <w:b/>
-              </w:rPr>
-              <w:t xml:space="preserve">연구 </w:t>
-            </w:r>
-            <w:r>
-              <w:rPr>
-                <w:b/>
-              </w:rPr>
-              <w:t xml:space="preserve">UI </w:t>
-            </w:r>
-            <w:r>
-              <w:rPr>
-                <w:rFonts w:hint="eastAsia"/>
-                <w:b/>
-              </w:rPr>
-              <w:t>구현,</w:t>
-            </w:r>
-            <w:r>
-              <w:rPr>
-                <w:b/>
-              </w:rPr>
-              <w:t xml:space="preserve"> </w:t>
-            </w:r>
-            <w:r>
-              <w:rPr>
-                <w:rFonts w:hint="eastAsia"/>
-                <w:b/>
-              </w:rPr>
-              <w:t xml:space="preserve">연구 </w:t>
-            </w:r>
-            <w:r>
-              <w:rPr>
-                <w:b/>
-              </w:rPr>
-              <w:t xml:space="preserve">UI </w:t>
-            </w:r>
-            <w:r>
-              <w:rPr>
-                <w:rFonts w:hint="eastAsia"/>
-                <w:b/>
-              </w:rPr>
-              <w:t>수정.</w:t>
-            </w:r>
           </w:p>
         </w:tc>
       </w:tr>
@@ -641,19 +590,6 @@
           <w:sz w:val="22"/>
         </w:rPr>
       </w:pPr>
-      <w:r>
-        <w:rPr>
-          <w:sz w:val="22"/>
-        </w:rPr>
-        <w:t xml:space="preserve">Cuda </w:t>
-      </w:r>
-      <w:r>
-        <w:rPr>
-          <w:rFonts w:hint="eastAsia"/>
-          <w:sz w:val="22"/>
-        </w:rPr>
-        <w:t>함수를 생성하여 큰 언덕을 무작위로 생성하게끔 했다.</w:t>
-      </w:r>
     </w:p>
     <w:p>
       <w:pPr>
@@ -661,82 +597,7 @@
           <w:sz w:val="22"/>
         </w:rPr>
       </w:pPr>
-      <w:r>
-        <w:rPr>
-          <w:rFonts w:hint="eastAsia"/>
-          <w:sz w:val="22"/>
-        </w:rPr>
-        <w:t>게임에서 봤을 때,</w:t>
-      </w:r>
-      <w:r>
-        <w:rPr>
-          <w:sz w:val="22"/>
-        </w:rPr>
-        <w:t xml:space="preserve"> </w:t>
-      </w:r>
-      <w:r>
-        <w:rPr>
-          <w:rFonts w:hint="eastAsia"/>
-          <w:sz w:val="22"/>
-        </w:rPr>
-        <w:t>각도 때문에 큰 언덕이 있는지 확연하게 보이지 않는다.</w:t>
-      </w:r>
-    </w:p>
-    <w:p>
-      <w:pPr>
-        <w:rPr>
-          <w:sz w:val="22"/>
-        </w:rPr>
-      </w:pPr>
-    </w:p>
-    <w:p>
-      <w:pPr>
-        <w:rPr>
-          <w:sz w:val="22"/>
-        </w:rPr>
-      </w:pPr>
-      <w:r>
-        <w:rPr>
-          <w:rFonts w:hint="eastAsia"/>
-          <w:sz w:val="22"/>
-        </w:rPr>
-        <w:t>정책에서 정책 남은 수 오류 수정</w:t>
-      </w:r>
-    </w:p>
-    <w:p>
-      <w:pPr>
-        <w:rPr>
-          <w:sz w:val="22"/>
-        </w:rPr>
-      </w:pPr>
-    </w:p>
-    <w:p>
-      <w:pPr>
-        <w:rPr>
-          <w:sz w:val="22"/>
-        </w:rPr>
-      </w:pPr>
-      <w:r>
-        <w:rPr>
-          <w:rFonts w:hint="eastAsia"/>
-          <w:sz w:val="22"/>
-        </w:rPr>
-        <w:t>마을의 비주얼 문제를 해결하기 위한 에셋 수집(아직 배치는 안함)</w:t>
-      </w:r>
-    </w:p>
-    <w:p>
-      <w:pPr>
-        <w:rPr>
-          <w:sz w:val="22"/>
-        </w:rPr>
-      </w:pPr>
-    </w:p>
-    <w:p>
-      <w:pPr>
-        <w:rPr>
-          <w:sz w:val="22"/>
-        </w:rPr>
-      </w:pPr>
+      <w:proofErr w:type="spellStart"/>
       <w:r>
         <w:rPr>
           <w:rFonts w:hint="eastAsia"/>
@@ -745,6 +606,7 @@
         </w:rPr>
         <w:t>김강휘</w:t>
       </w:r>
+      <w:proofErr w:type="spellEnd"/>
       <w:r>
         <w:rPr>
           <w:sz w:val="22"/>
@@ -755,16 +617,31 @@
     <w:p>
       <w:pPr>
         <w:rPr>
+          <w:sz w:val="22"/>
+        </w:rPr>
+      </w:pPr>
+      <w:r>
+        <w:rPr>
           <w:rFonts w:hint="eastAsia"/>
           <w:sz w:val="22"/>
         </w:rPr>
-      </w:pPr>
+        <w:t xml:space="preserve">외교 메뉴에서 각 플레이어와의 상태가 </w:t>
+      </w:r>
+      <w:proofErr w:type="spellStart"/>
       <w:r>
         <w:rPr>
           <w:rFonts w:hint="eastAsia"/>
           <w:sz w:val="22"/>
         </w:rPr>
-        <w:t>외교 메뉴에서 각 플레이어와의 상태가 어떤지 확인할 수 있게 이미지를 넣었다.</w:t>
+        <w:t>어떤지</w:t>
+      </w:r>
+      <w:proofErr w:type="spellEnd"/>
+      <w:r>
+        <w:rPr>
+          <w:rFonts w:hint="eastAsia"/>
+          <w:sz w:val="22"/>
+        </w:rPr>
+        <w:t xml:space="preserve"> 확인할 수 있게 이미지를 넣었다.</w:t>
       </w:r>
     </w:p>
     <w:p>
@@ -779,7 +656,6 @@
           <w:noProof/>
           <w:sz w:val="22"/>
         </w:rPr>
-        <w:lastRenderedPageBreak/>
         <w:drawing>
           <wp:inline distT="0" distB="0" distL="0" distR="0" wp14:anchorId="5D0027A6" wp14:editId="294A5CD1">
             <wp:extent cx="3773238" cy="4277801"/>
@@ -833,7 +709,6 @@
     <w:p>
       <w:pPr>
         <w:rPr>
-          <w:rFonts w:hint="eastAsia"/>
           <w:bCs/>
           <w:sz w:val="22"/>
         </w:rPr>
@@ -860,6 +735,7 @@
           <w:sz w:val="32"/>
           <w:szCs w:val="32"/>
         </w:rPr>
+        <w:lastRenderedPageBreak/>
         <w:drawing>
           <wp:inline distT="0" distB="0" distL="0" distR="0" wp14:anchorId="5A723FE8" wp14:editId="6AFB0BE4">
             <wp:extent cx="4524851" cy="2552369"/>
@@ -945,14 +821,7 @@
           <w:bCs/>
           <w:sz w:val="22"/>
         </w:rPr>
-        <w:t>Armistice</w:t>
-      </w:r>
-      <w:r>
-        <w:rPr>
-          <w:bCs/>
-          <w:sz w:val="22"/>
-        </w:rPr>
-        <w:t>(</w:t>
+        <w:t>Armistice(</w:t>
       </w:r>
       <w:r>
         <w:rPr>
@@ -975,7 +844,25 @@
           <w:bCs/>
           <w:sz w:val="22"/>
         </w:rPr>
-        <w:t>버튼만 활성화 된다.</w:t>
+        <w:t xml:space="preserve">버튼만 </w:t>
+      </w:r>
+      <w:proofErr w:type="gramStart"/>
+      <w:r>
+        <w:rPr>
+          <w:rFonts w:hint="eastAsia"/>
+          <w:bCs/>
+          <w:sz w:val="22"/>
+        </w:rPr>
+        <w:t>활성화 된다</w:t>
+      </w:r>
+      <w:proofErr w:type="gramEnd"/>
+      <w:r>
+        <w:rPr>
+          <w:rFonts w:hint="eastAsia"/>
+          <w:bCs/>
+          <w:sz w:val="22"/>
+        </w:rPr>
+        <w:t>.</w:t>
       </w:r>
     </w:p>
     <w:p>
@@ -998,7 +885,43 @@
           <w:bCs/>
           <w:sz w:val="22"/>
         </w:rPr>
-        <w:t>을 누를시 거래와 똑같은 방식으로 진행되며 거래 완료시 평화협정을 맺으며</w:t>
+        <w:t xml:space="preserve">을 </w:t>
+      </w:r>
+      <w:proofErr w:type="spellStart"/>
+      <w:r>
+        <w:rPr>
+          <w:rFonts w:hint="eastAsia"/>
+          <w:bCs/>
+          <w:sz w:val="22"/>
+        </w:rPr>
+        <w:t>누를시</w:t>
+      </w:r>
+      <w:proofErr w:type="spellEnd"/>
+      <w:r>
+        <w:rPr>
+          <w:rFonts w:hint="eastAsia"/>
+          <w:bCs/>
+          <w:sz w:val="22"/>
+        </w:rPr>
+        <w:t xml:space="preserve"> 거래와 똑같은 방식으로 진행되며 거래 </w:t>
+      </w:r>
+      <w:proofErr w:type="spellStart"/>
+      <w:r>
+        <w:rPr>
+          <w:rFonts w:hint="eastAsia"/>
+          <w:bCs/>
+          <w:sz w:val="22"/>
+        </w:rPr>
+        <w:t>완료시</w:t>
+      </w:r>
+      <w:proofErr w:type="spellEnd"/>
+      <w:r>
+        <w:rPr>
+          <w:rFonts w:hint="eastAsia"/>
+          <w:bCs/>
+          <w:sz w:val="22"/>
+        </w:rPr>
+        <w:t xml:space="preserve"> 평화협정을 맺으며</w:t>
       </w:r>
     </w:p>
     <w:p>
@@ -1021,25 +944,41 @@
           <w:bCs/>
           <w:sz w:val="22"/>
         </w:rPr>
-        <w:t>턴 동안 전쟁 선포가 불가능해 진다.</w:t>
+        <w:t xml:space="preserve">턴 동안 전쟁 선포가 </w:t>
+      </w:r>
+      <w:proofErr w:type="gramStart"/>
+      <w:r>
+        <w:rPr>
+          <w:rFonts w:hint="eastAsia"/>
+          <w:bCs/>
+          <w:sz w:val="22"/>
+        </w:rPr>
+        <w:t>불가능해 진다</w:t>
+      </w:r>
+      <w:proofErr w:type="gramEnd"/>
+      <w:r>
+        <w:rPr>
+          <w:rFonts w:hint="eastAsia"/>
+          <w:bCs/>
+          <w:sz w:val="22"/>
+        </w:rPr>
+        <w:t>.</w:t>
       </w:r>
     </w:p>
     <w:p>
       <w:pPr>
         <w:rPr>
+          <w:bCs/>
+          <w:sz w:val="22"/>
+        </w:rPr>
+      </w:pPr>
+      <w:r>
+        <w:rPr>
           <w:rFonts w:hint="eastAsia"/>
           <w:bCs/>
-          <w:sz w:val="22"/>
-        </w:rPr>
-      </w:pPr>
-      <w:r>
-        <w:rPr>
-          <w:rFonts w:hint="eastAsia"/>
-          <w:bCs/>
           <w:noProof/>
           <w:sz w:val="22"/>
         </w:rPr>
-        <w:lastRenderedPageBreak/>
         <w:t xml:space="preserve"> </w:t>
       </w:r>
       <w:r>
@@ -1193,6 +1132,7 @@
           <w:noProof/>
           <w:sz w:val="22"/>
         </w:rPr>
+        <w:lastRenderedPageBreak/>
         <w:drawing>
           <wp:inline distT="0" distB="0" distL="0" distR="0" wp14:anchorId="077CA9B9" wp14:editId="7F6710BE">
             <wp:extent cx="6639560" cy="3816350"/>
@@ -1254,18 +1194,55 @@
     <w:p>
       <w:pPr>
         <w:rPr>
+          <w:bCs/>
+          <w:sz w:val="22"/>
+        </w:rPr>
+      </w:pPr>
+      <w:proofErr w:type="spellStart"/>
+      <w:proofErr w:type="gramStart"/>
+      <w:r>
+        <w:rPr>
           <w:rFonts w:hint="eastAsia"/>
           <w:bCs/>
           <w:sz w:val="22"/>
         </w:rPr>
-      </w:pPr>
+        <w:t>윗</w:t>
+      </w:r>
+      <w:proofErr w:type="spellEnd"/>
       <w:r>
         <w:rPr>
           <w:rFonts w:hint="eastAsia"/>
           <w:bCs/>
           <w:sz w:val="22"/>
         </w:rPr>
-        <w:t xml:space="preserve">윗 마을에서 아랫 마을한테 </w:t>
+        <w:t xml:space="preserve"> 마을에서</w:t>
+      </w:r>
+      <w:proofErr w:type="gramEnd"/>
+      <w:r>
+        <w:rPr>
+          <w:rFonts w:hint="eastAsia"/>
+          <w:bCs/>
+          <w:sz w:val="22"/>
+        </w:rPr>
+        <w:t xml:space="preserve"> </w:t>
+      </w:r>
+      <w:proofErr w:type="spellStart"/>
+      <w:r>
+        <w:rPr>
+          <w:rFonts w:hint="eastAsia"/>
+          <w:bCs/>
+          <w:sz w:val="22"/>
+        </w:rPr>
+        <w:t>아랫</w:t>
+      </w:r>
+      <w:proofErr w:type="spellEnd"/>
+      <w:r>
+        <w:rPr>
+          <w:rFonts w:hint="eastAsia"/>
+          <w:bCs/>
+          <w:sz w:val="22"/>
+        </w:rPr>
+        <w:t xml:space="preserve"> 마을한테 </w:t>
       </w:r>
       <w:r>
         <w:rPr>
@@ -1285,42 +1262,40 @@
     </w:p>
     <w:p>
       <w:pPr>
+        <w:rPr>
+          <w:sz w:val="32"/>
+          <w:szCs w:val="32"/>
+        </w:rPr>
+      </w:pPr>
+    </w:p>
+    <w:p>
+      <w:pPr>
+        <w:rPr>
+          <w:sz w:val="32"/>
+          <w:szCs w:val="32"/>
+        </w:rPr>
+      </w:pPr>
+    </w:p>
+    <w:p>
+      <w:pPr>
+        <w:rPr>
+          <w:sz w:val="32"/>
+          <w:szCs w:val="32"/>
+        </w:rPr>
+      </w:pPr>
+    </w:p>
+    <w:p>
+      <w:pPr>
+        <w:rPr>
+          <w:sz w:val="22"/>
+        </w:rPr>
+      </w:pPr>
+      <w:r>
         <w:rPr>
           <w:rFonts w:hint="eastAsia"/>
           <w:sz w:val="32"/>
           <w:szCs w:val="32"/>
         </w:rPr>
-      </w:pPr>
-    </w:p>
-    <w:p>
-      <w:pPr>
-        <w:rPr>
-          <w:sz w:val="32"/>
-          <w:szCs w:val="32"/>
-        </w:rPr>
-      </w:pPr>
-    </w:p>
-    <w:p>
-      <w:pPr>
-        <w:rPr>
-          <w:rFonts w:hint="eastAsia"/>
-          <w:sz w:val="32"/>
-          <w:szCs w:val="32"/>
-        </w:rPr>
-      </w:pPr>
-    </w:p>
-    <w:p>
-      <w:pPr>
-        <w:rPr>
-          <w:sz w:val="22"/>
-        </w:rPr>
-      </w:pPr>
-      <w:r>
-        <w:rPr>
-          <w:rFonts w:hint="eastAsia"/>
-          <w:sz w:val="32"/>
-          <w:szCs w:val="32"/>
-        </w:rPr>
         <w:t>김지호</w:t>
       </w:r>
       <w:r>
@@ -1334,385 +1309,6 @@
           <w:sz w:val="22"/>
         </w:rPr>
         <w:t xml:space="preserve"> </w:t>
-      </w:r>
-    </w:p>
-    <w:p>
-      <w:pPr>
-        <w:rPr>
-          <w:sz w:val="22"/>
-        </w:rPr>
-      </w:pPr>
-      <w:r>
-        <w:rPr>
-          <w:noProof/>
-          <w:sz w:val="22"/>
-        </w:rPr>
-        <w:drawing>
-          <wp:inline distT="0" distB="0" distL="0" distR="0" wp14:anchorId="22921723" wp14:editId="5A7B2C0C">
-            <wp:extent cx="6638925" cy="3676650"/>
-            <wp:effectExtent l="0" t="0" r="9525" b="0"/>
-            <wp:docPr id="1337917474" name="그림 1"/>
-            <wp:cNvGraphicFramePr>
-              <a:graphicFrameLocks xmlns:a="http://schemas.openxmlformats.org/drawingml/2006/main" noChangeAspect="1"/>
-            </wp:cNvGraphicFramePr>
-            <a:graphic xmlns:a="http://schemas.openxmlformats.org/drawingml/2006/main">
-              <a:graphicData uri="http://schemas.openxmlformats.org/drawingml/2006/picture">
-                <pic:pic xmlns:pic="http://schemas.openxmlformats.org/drawingml/2006/picture">
-                  <pic:nvPicPr>
-                    <pic:cNvPr id="0" name="Picture 1"/>
-                    <pic:cNvPicPr>
-                      <a:picLocks noChangeAspect="1" noChangeArrowheads="1"/>
-                    </pic:cNvPicPr>
-                  </pic:nvPicPr>
-                  <pic:blipFill>
-                    <a:blip r:embed="rId12">
-                      <a:extLst>
-                        <a:ext uri="{28A0092B-C50C-407E-A947-70E740481C1C}">
-                          <a14:useLocalDpi xmlns:a14="http://schemas.microsoft.com/office/drawing/2010/main" val="0"/>
-                        </a:ext>
-                      </a:extLst>
-                    </a:blip>
-                    <a:srcRect/>
-                    <a:stretch>
-                      <a:fillRect/>
-                    </a:stretch>
-                  </pic:blipFill>
-                  <pic:spPr bwMode="auto">
-                    <a:xfrm>
-                      <a:off x="0" y="0"/>
-                      <a:ext cx="6638925" cy="3676650"/>
-                    </a:xfrm>
-                    <a:prstGeom prst="rect">
-                      <a:avLst/>
-                    </a:prstGeom>
-                    <a:noFill/>
-                    <a:ln>
-                      <a:noFill/>
-                    </a:ln>
-                  </pic:spPr>
-                </pic:pic>
-              </a:graphicData>
-            </a:graphic>
-          </wp:inline>
-        </w:drawing>
-      </w:r>
-    </w:p>
-    <w:p>
-      <w:pPr>
-        <w:rPr>
-          <w:sz w:val="22"/>
-        </w:rPr>
-      </w:pPr>
-      <w:r>
-        <w:rPr>
-          <w:rFonts w:hint="eastAsia"/>
-          <w:sz w:val="22"/>
-        </w:rPr>
-        <w:t xml:space="preserve">연구 </w:t>
-      </w:r>
-      <w:r>
-        <w:rPr>
-          <w:sz w:val="22"/>
-        </w:rPr>
-        <w:t>UI</w:t>
-      </w:r>
-      <w:r>
-        <w:rPr>
-          <w:rFonts w:hint="eastAsia"/>
-          <w:sz w:val="22"/>
-        </w:rPr>
-        <w:t>를 만들었지만 강휘가 더 많이 만들어줘서 강휘 U</w:t>
-      </w:r>
-      <w:r>
-        <w:rPr>
-          <w:sz w:val="22"/>
-        </w:rPr>
-        <w:t>I</w:t>
-      </w:r>
-      <w:r>
-        <w:rPr>
-          <w:rFonts w:hint="eastAsia"/>
-          <w:sz w:val="22"/>
-        </w:rPr>
-        <w:t>에 이어서 했다.</w:t>
-      </w:r>
-      <w:r>
-        <w:rPr>
-          <w:sz w:val="22"/>
-        </w:rPr>
-        <w:t xml:space="preserve"> </w:t>
-      </w:r>
-    </w:p>
-    <w:p>
-      <w:pPr>
-        <w:rPr>
-          <w:sz w:val="22"/>
-        </w:rPr>
-      </w:pPr>
-    </w:p>
-    <w:p>
-      <w:pPr>
-        <w:rPr>
-          <w:sz w:val="22"/>
-        </w:rPr>
-      </w:pPr>
-      <w:r>
-        <w:rPr>
-          <w:noProof/>
-          <w:sz w:val="22"/>
-        </w:rPr>
-        <w:drawing>
-          <wp:inline distT="0" distB="0" distL="0" distR="0" wp14:anchorId="0810E2D6" wp14:editId="3402BEEE">
-            <wp:extent cx="6638925" cy="3743325"/>
-            <wp:effectExtent l="0" t="0" r="9525" b="9525"/>
-            <wp:docPr id="810879728" name="그림 2"/>
-            <wp:cNvGraphicFramePr>
-              <a:graphicFrameLocks xmlns:a="http://schemas.openxmlformats.org/drawingml/2006/main" noChangeAspect="1"/>
-            </wp:cNvGraphicFramePr>
-            <a:graphic xmlns:a="http://schemas.openxmlformats.org/drawingml/2006/main">
-              <a:graphicData uri="http://schemas.openxmlformats.org/drawingml/2006/picture">
-                <pic:pic xmlns:pic="http://schemas.openxmlformats.org/drawingml/2006/picture">
-                  <pic:nvPicPr>
-                    <pic:cNvPr id="0" name="Picture 2"/>
-                    <pic:cNvPicPr>
-                      <a:picLocks noChangeAspect="1" noChangeArrowheads="1"/>
-                    </pic:cNvPicPr>
-                  </pic:nvPicPr>
-                  <pic:blipFill>
-                    <a:blip r:embed="rId13">
-                      <a:extLst>
-                        <a:ext uri="{28A0092B-C50C-407E-A947-70E740481C1C}">
-                          <a14:useLocalDpi xmlns:a14="http://schemas.microsoft.com/office/drawing/2010/main" val="0"/>
-                        </a:ext>
-                      </a:extLst>
-                    </a:blip>
-                    <a:srcRect/>
-                    <a:stretch>
-                      <a:fillRect/>
-                    </a:stretch>
-                  </pic:blipFill>
-                  <pic:spPr bwMode="auto">
-                    <a:xfrm>
-                      <a:off x="0" y="0"/>
-                      <a:ext cx="6638925" cy="3743325"/>
-                    </a:xfrm>
-                    <a:prstGeom prst="rect">
-                      <a:avLst/>
-                    </a:prstGeom>
-                    <a:noFill/>
-                    <a:ln>
-                      <a:noFill/>
-                    </a:ln>
-                  </pic:spPr>
-                </pic:pic>
-              </a:graphicData>
-            </a:graphic>
-          </wp:inline>
-        </w:drawing>
-      </w:r>
-    </w:p>
-    <w:p>
-      <w:pPr>
-        <w:rPr>
-          <w:sz w:val="22"/>
-        </w:rPr>
-      </w:pPr>
-    </w:p>
-    <w:p>
-      <w:pPr>
-        <w:rPr>
-          <w:sz w:val="22"/>
-        </w:rPr>
-      </w:pPr>
-      <w:r>
-        <w:rPr>
-          <w:sz w:val="22"/>
-        </w:rPr>
-        <w:lastRenderedPageBreak/>
-        <w:t>UI</w:t>
-      </w:r>
-      <w:r>
-        <w:rPr>
-          <w:rFonts w:hint="eastAsia"/>
-          <w:sz w:val="22"/>
-        </w:rPr>
-        <w:t xml:space="preserve"> 수정사항.</w:t>
-      </w:r>
-    </w:p>
-    <w:p>
-      <w:pPr>
-        <w:rPr>
-          <w:sz w:val="22"/>
-        </w:rPr>
-      </w:pPr>
-    </w:p>
-    <w:p>
-      <w:pPr>
-        <w:rPr>
-          <w:sz w:val="22"/>
-        </w:rPr>
-      </w:pPr>
-      <w:r>
-        <w:rPr>
-          <w:rFonts w:hint="eastAsia"/>
-          <w:sz w:val="22"/>
-        </w:rPr>
-        <w:t>이미 선택한 연구 버튼이 클릭되던 점 수정.</w:t>
-      </w:r>
-    </w:p>
-    <w:p>
-      <w:pPr>
-        <w:rPr>
-          <w:sz w:val="22"/>
-        </w:rPr>
-      </w:pPr>
-      <w:r>
-        <w:rPr>
-          <w:rFonts w:hint="eastAsia"/>
-          <w:sz w:val="22"/>
-        </w:rPr>
-        <w:t>아직 개발되지 않은 연구 클릭 안되게 수정.</w:t>
-      </w:r>
-    </w:p>
-    <w:p>
-      <w:pPr>
-        <w:rPr>
-          <w:sz w:val="22"/>
-        </w:rPr>
-      </w:pPr>
-      <w:r>
-        <w:rPr>
-          <w:rFonts w:hint="eastAsia"/>
-          <w:sz w:val="22"/>
-        </w:rPr>
-        <w:t>개발</w:t>
-      </w:r>
-      <w:r>
-        <w:rPr>
-          <w:rFonts w:hint="eastAsia"/>
-          <w:sz w:val="22"/>
-        </w:rPr>
-        <w:t xml:space="preserve"> </w:t>
-      </w:r>
-      <w:r>
-        <w:rPr>
-          <w:rFonts w:hint="eastAsia"/>
-          <w:sz w:val="22"/>
-        </w:rPr>
-        <w:t xml:space="preserve">테크가 잘 보이도록 변경 </w:t>
-      </w:r>
-      <w:r>
-        <w:rPr>
-          <w:sz w:val="22"/>
-        </w:rPr>
-        <w:t>(</w:t>
-      </w:r>
-      <w:r>
-        <w:rPr>
-          <w:rFonts w:hint="eastAsia"/>
-          <w:sz w:val="22"/>
-        </w:rPr>
-        <w:t>기존:</w:t>
-      </w:r>
-      <w:r>
-        <w:rPr>
-          <w:sz w:val="22"/>
-        </w:rPr>
-        <w:t xml:space="preserve"> </w:t>
-      </w:r>
-      <w:r>
-        <w:rPr>
-          <w:rFonts w:hint="eastAsia"/>
-          <w:sz w:val="22"/>
-        </w:rPr>
-        <w:t>전부 하얀색</w:t>
-      </w:r>
-      <w:r>
-        <w:rPr>
-          <w:sz w:val="22"/>
-        </w:rPr>
-        <w:t xml:space="preserve">, </w:t>
-      </w:r>
-      <w:r>
-        <w:rPr>
-          <w:rFonts w:hint="eastAsia"/>
-          <w:sz w:val="22"/>
-        </w:rPr>
-        <w:t>수정</w:t>
-      </w:r>
-      <w:r>
-        <w:rPr>
-          <w:sz w:val="22"/>
-        </w:rPr>
-        <w:t xml:space="preserve">: </w:t>
-      </w:r>
-      <w:r>
-        <w:rPr>
-          <w:rFonts w:hint="eastAsia"/>
-          <w:sz w:val="22"/>
-        </w:rPr>
-        <w:t>개발된 부분 하얀색,</w:t>
-      </w:r>
-      <w:r>
-        <w:rPr>
-          <w:sz w:val="22"/>
-        </w:rPr>
-        <w:t xml:space="preserve"> </w:t>
-      </w:r>
-      <w:r>
-        <w:rPr>
-          <w:rFonts w:hint="eastAsia"/>
-          <w:sz w:val="22"/>
-        </w:rPr>
-        <w:t>개발 안된 부분 검정색</w:t>
-      </w:r>
-      <w:r>
-        <w:rPr>
-          <w:sz w:val="22"/>
-        </w:rPr>
-        <w:t>)</w:t>
-      </w:r>
-    </w:p>
-    <w:p>
-      <w:pPr>
-        <w:rPr>
-          <w:sz w:val="22"/>
-        </w:rPr>
-      </w:pPr>
-      <w:r>
-        <w:rPr>
-          <w:rFonts w:hint="eastAsia"/>
-          <w:sz w:val="22"/>
-        </w:rPr>
-        <w:t>개발 테크가 되어도 이전 단계 연구가 안됐을 경우, 클릭 안 되게 수정.</w:t>
-      </w:r>
-    </w:p>
-    <w:p>
-      <w:pPr>
-        <w:rPr>
-          <w:sz w:val="22"/>
-        </w:rPr>
-      </w:pPr>
-      <w:r>
-        <w:rPr>
-          <w:rFonts w:hint="eastAsia"/>
-          <w:sz w:val="22"/>
-        </w:rPr>
-        <w:t>클릭되는 버튼 클릭 안되는 버튼 구분</w:t>
-      </w:r>
-      <w:r>
-        <w:rPr>
-          <w:rFonts w:hint="eastAsia"/>
-          <w:sz w:val="22"/>
-        </w:rPr>
-        <w:t xml:space="preserve"> </w:t>
-      </w:r>
-      <w:r>
-        <w:rPr>
-          <w:rFonts w:hint="eastAsia"/>
-          <w:sz w:val="22"/>
-        </w:rPr>
-        <w:t>가능하게 변경.</w:t>
       </w:r>
     </w:p>
     <w:p>
@@ -1953,12 +1549,21 @@
                 <w:sz w:val="22"/>
               </w:rPr>
             </w:pPr>
+            <w:proofErr w:type="spellStart"/>
             <w:r>
               <w:rPr>
                 <w:rFonts w:hint="eastAsia"/>
                 <w:sz w:val="22"/>
               </w:rPr>
-              <w:t>김강휘:</w:t>
+              <w:t>김강휘</w:t>
+            </w:r>
+            <w:proofErr w:type="spellEnd"/>
+            <w:r>
+              <w:rPr>
+                <w:rFonts w:hint="eastAsia"/>
+                <w:sz w:val="22"/>
+              </w:rPr>
+              <w:t>:</w:t>
             </w:r>
             <w:r>
               <w:rPr>
@@ -2022,6 +1627,7 @@
                 <w:b/>
                 <w:sz w:val="22"/>
               </w:rPr>
+              <w:lastRenderedPageBreak/>
               <w:t>지도교수</w:t>
             </w:r>
           </w:p>

--- a/작업일지/07_03.docx
+++ b/작업일지/07_03.docx
@@ -109,7 +109,6 @@
               </w:rPr>
               <w:t xml:space="preserve">019180046 </w:t>
             </w:r>
-            <w:proofErr w:type="spellStart"/>
             <w:r>
               <w:rPr>
                 <w:rFonts w:hint="eastAsia"/>
@@ -118,7 +117,6 @@
               </w:rPr>
               <w:t>김강휘</w:t>
             </w:r>
-            <w:proofErr w:type="spellEnd"/>
           </w:p>
           <w:p>
             <w:pPr>
@@ -172,7 +170,6 @@
                 <w:sz w:val="22"/>
               </w:rPr>
             </w:pPr>
-            <w:proofErr w:type="spellStart"/>
             <w:r>
               <w:rPr>
                 <w:rFonts w:hint="eastAsia"/>
@@ -181,7 +178,6 @@
               </w:rPr>
               <w:t>팀명</w:t>
             </w:r>
-            <w:proofErr w:type="spellEnd"/>
           </w:p>
         </w:tc>
         <w:tc>
@@ -197,7 +193,6 @@
                 <w:szCs w:val="28"/>
               </w:rPr>
             </w:pPr>
-            <w:proofErr w:type="spellStart"/>
             <w:r>
               <w:rPr>
                 <w:sz w:val="28"/>
@@ -205,7 +200,6 @@
               </w:rPr>
               <w:t>Survil</w:t>
             </w:r>
-            <w:proofErr w:type="spellEnd"/>
           </w:p>
         </w:tc>
       </w:tr>
@@ -453,6 +447,13 @@
               </w:rPr>
               <w:t xml:space="preserve"> </w:t>
             </w:r>
+            <w:r>
+              <w:rPr>
+                <w:rFonts w:hint="eastAsia"/>
+                <w:b/>
+              </w:rPr>
+              <w:t>스프링클러 쿠다 연산</w:t>
+            </w:r>
           </w:p>
           <w:p>
             <w:pPr>
@@ -467,7 +468,6 @@
                 <w:b/>
               </w:rPr>
             </w:pPr>
-            <w:proofErr w:type="spellStart"/>
             <w:r>
               <w:rPr>
                 <w:rFonts w:hint="eastAsia"/>
@@ -475,7 +475,6 @@
               </w:rPr>
               <w:t>김강휘</w:t>
             </w:r>
-            <w:proofErr w:type="spellEnd"/>
             <w:r>
               <w:rPr>
                 <w:rFonts w:hint="eastAsia"/>
@@ -590,6 +589,78 @@
           <w:sz w:val="22"/>
         </w:rPr>
       </w:pPr>
+      <w:r>
+        <w:rPr>
+          <w:rFonts w:hint="eastAsia"/>
+          <w:sz w:val="22"/>
+        </w:rPr>
+        <w:t>스프링클러 설치 시</w:t>
+      </w:r>
+      <w:r>
+        <w:rPr>
+          <w:sz w:val="22"/>
+        </w:rPr>
+        <w:t xml:space="preserve">, </w:t>
+      </w:r>
+      <w:r>
+        <w:rPr>
+          <w:rFonts w:hint="eastAsia"/>
+          <w:sz w:val="22"/>
+        </w:rPr>
+        <w:t>서버에서 온도</w:t>
+      </w:r>
+      <w:r>
+        <w:rPr>
+          <w:sz w:val="22"/>
+        </w:rPr>
+        <w:t xml:space="preserve"> </w:t>
+      </w:r>
+      <w:r>
+        <w:rPr>
+          <w:rFonts w:hint="eastAsia"/>
+          <w:sz w:val="22"/>
+        </w:rPr>
+        <w:t>C</w:t>
+      </w:r>
+      <w:r>
+        <w:rPr>
+          <w:sz w:val="22"/>
+        </w:rPr>
+        <w:t xml:space="preserve">uda </w:t>
+      </w:r>
+      <w:r>
+        <w:rPr>
+          <w:rFonts w:hint="eastAsia"/>
+          <w:sz w:val="22"/>
+        </w:rPr>
+        <w:t>연산 할 때</w:t>
+      </w:r>
+      <w:r>
+        <w:rPr>
+          <w:sz w:val="22"/>
+        </w:rPr>
+        <w:t xml:space="preserve">, </w:t>
+      </w:r>
+      <w:r>
+        <w:rPr>
+          <w:rFonts w:hint="eastAsia"/>
+          <w:sz w:val="22"/>
+        </w:rPr>
+        <w:t>스프링클러</w:t>
+      </w:r>
+      <w:r>
+        <w:rPr>
+          <w:sz w:val="22"/>
+        </w:rPr>
+        <w:t xml:space="preserve"> </w:t>
+      </w:r>
+      <w:r>
+        <w:rPr>
+          <w:rFonts w:hint="eastAsia"/>
+          <w:sz w:val="22"/>
+        </w:rPr>
+        <w:t>주변 반경이 온도가 낮아지게 끔.</w:t>
+      </w:r>
     </w:p>
     <w:p>
       <w:pPr>
@@ -597,7 +668,110 @@
           <w:sz w:val="22"/>
         </w:rPr>
       </w:pPr>
-      <w:proofErr w:type="spellStart"/>
+      <w:r>
+        <w:rPr>
+          <w:noProof/>
+        </w:rPr>
+        <w:drawing>
+          <wp:inline distT="0" distB="0" distL="0" distR="0" wp14:anchorId="124CA743" wp14:editId="2C1D005C">
+            <wp:extent cx="6645910" cy="3724910"/>
+            <wp:effectExtent l="0" t="0" r="2540" b="8890"/>
+            <wp:docPr id="1243878500" name="그림 1" descr="텍스트, 스크린샷이(가) 표시된 사진&#10;&#10;자동 생성된 설명"/>
+            <wp:cNvGraphicFramePr>
+              <a:graphicFrameLocks xmlns:a="http://schemas.openxmlformats.org/drawingml/2006/main" noChangeAspect="1"/>
+            </wp:cNvGraphicFramePr>
+            <a:graphic xmlns:a="http://schemas.openxmlformats.org/drawingml/2006/main">
+              <a:graphicData uri="http://schemas.openxmlformats.org/drawingml/2006/picture">
+                <pic:pic xmlns:pic="http://schemas.openxmlformats.org/drawingml/2006/picture">
+                  <pic:nvPicPr>
+                    <pic:cNvPr id="1243878500" name="그림 1" descr="텍스트, 스크린샷이(가) 표시된 사진&#10;&#10;자동 생성된 설명"/>
+                    <pic:cNvPicPr/>
+                  </pic:nvPicPr>
+                  <pic:blipFill>
+                    <a:blip r:embed="rId8"/>
+                    <a:stretch>
+                      <a:fillRect/>
+                    </a:stretch>
+                  </pic:blipFill>
+                  <pic:spPr>
+                    <a:xfrm>
+                      <a:off x="0" y="0"/>
+                      <a:ext cx="6645910" cy="3724910"/>
+                    </a:xfrm>
+                    <a:prstGeom prst="rect">
+                      <a:avLst/>
+                    </a:prstGeom>
+                  </pic:spPr>
+                </pic:pic>
+              </a:graphicData>
+            </a:graphic>
+          </wp:inline>
+        </w:drawing>
+      </w:r>
+    </w:p>
+    <w:p>
+      <w:pPr>
+        <w:rPr>
+          <w:rFonts w:hint="eastAsia"/>
+          <w:sz w:val="22"/>
+        </w:rPr>
+      </w:pPr>
+      <w:r>
+        <w:rPr>
+          <w:noProof/>
+        </w:rPr>
+        <w:lastRenderedPageBreak/>
+        <w:drawing>
+          <wp:inline distT="0" distB="0" distL="0" distR="0" wp14:anchorId="76506A77" wp14:editId="74F8CFA5">
+            <wp:extent cx="6645910" cy="3747770"/>
+            <wp:effectExtent l="0" t="0" r="2540" b="5080"/>
+            <wp:docPr id="2037210477" name="그림 1" descr="텍스트, 스크린샷, 그래픽 디자인, 그래픽이(가) 표시된 사진&#10;&#10;자동 생성된 설명"/>
+            <wp:cNvGraphicFramePr>
+              <a:graphicFrameLocks xmlns:a="http://schemas.openxmlformats.org/drawingml/2006/main" noChangeAspect="1"/>
+            </wp:cNvGraphicFramePr>
+            <a:graphic xmlns:a="http://schemas.openxmlformats.org/drawingml/2006/main">
+              <a:graphicData uri="http://schemas.openxmlformats.org/drawingml/2006/picture">
+                <pic:pic xmlns:pic="http://schemas.openxmlformats.org/drawingml/2006/picture">
+                  <pic:nvPicPr>
+                    <pic:cNvPr id="2037210477" name="그림 1" descr="텍스트, 스크린샷, 그래픽 디자인, 그래픽이(가) 표시된 사진&#10;&#10;자동 생성된 설명"/>
+                    <pic:cNvPicPr/>
+                  </pic:nvPicPr>
+                  <pic:blipFill>
+                    <a:blip r:embed="rId9"/>
+                    <a:stretch>
+                      <a:fillRect/>
+                    </a:stretch>
+                  </pic:blipFill>
+                  <pic:spPr>
+                    <a:xfrm>
+                      <a:off x="0" y="0"/>
+                      <a:ext cx="6645910" cy="3747770"/>
+                    </a:xfrm>
+                    <a:prstGeom prst="rect">
+                      <a:avLst/>
+                    </a:prstGeom>
+                  </pic:spPr>
+                </pic:pic>
+              </a:graphicData>
+            </a:graphic>
+          </wp:inline>
+        </w:drawing>
+      </w:r>
+    </w:p>
+    <w:p>
+      <w:pPr>
+        <w:rPr>
+          <w:sz w:val="32"/>
+          <w:szCs w:val="32"/>
+        </w:rPr>
+      </w:pPr>
+    </w:p>
+    <w:p>
+      <w:pPr>
+        <w:rPr>
+          <w:sz w:val="22"/>
+        </w:rPr>
+      </w:pPr>
       <w:r>
         <w:rPr>
           <w:rFonts w:hint="eastAsia"/>
@@ -606,7 +780,6 @@
         </w:rPr>
         <w:t>김강휘</w:t>
       </w:r>
-      <w:proofErr w:type="spellEnd"/>
       <w:r>
         <w:rPr>
           <w:sz w:val="22"/>
@@ -625,23 +798,7 @@
           <w:rFonts w:hint="eastAsia"/>
           <w:sz w:val="22"/>
         </w:rPr>
-        <w:t xml:space="preserve">외교 메뉴에서 각 플레이어와의 상태가 </w:t>
-      </w:r>
-      <w:proofErr w:type="spellStart"/>
-      <w:r>
-        <w:rPr>
-          <w:rFonts w:hint="eastAsia"/>
-          <w:sz w:val="22"/>
-        </w:rPr>
-        <w:t>어떤지</w:t>
-      </w:r>
-      <w:proofErr w:type="spellEnd"/>
-      <w:r>
-        <w:rPr>
-          <w:rFonts w:hint="eastAsia"/>
-          <w:sz w:val="22"/>
-        </w:rPr>
-        <w:t xml:space="preserve"> 확인할 수 있게 이미지를 넣었다.</w:t>
+        <w:t>외교 메뉴에서 각 플레이어와의 상태가 어떤지 확인할 수 있게 이미지를 넣었다.</w:t>
       </w:r>
     </w:p>
     <w:p>
@@ -674,7 +831,7 @@
                     </pic:cNvPicPr>
                   </pic:nvPicPr>
                   <pic:blipFill>
-                    <a:blip r:embed="rId8">
+                    <a:blip r:embed="rId10">
                       <a:extLst>
                         <a:ext uri="{28A0092B-C50C-407E-A947-70E740481C1C}">
                           <a14:useLocalDpi xmlns:a14="http://schemas.microsoft.com/office/drawing/2010/main" val="0"/>
@@ -719,6 +876,7 @@
           <w:bCs/>
           <w:sz w:val="22"/>
         </w:rPr>
+        <w:lastRenderedPageBreak/>
         <w:t>전쟁 시 빨간 칼 아이콘이 나오고 평화시에는 초록색 악수 아이콘이 나온다.</w:t>
       </w:r>
     </w:p>
@@ -735,7 +893,6 @@
           <w:sz w:val="32"/>
           <w:szCs w:val="32"/>
         </w:rPr>
-        <w:lastRenderedPageBreak/>
         <w:drawing>
           <wp:inline distT="0" distB="0" distL="0" distR="0" wp14:anchorId="5A723FE8" wp14:editId="6AFB0BE4">
             <wp:extent cx="4524851" cy="2552369"/>
@@ -754,7 +911,7 @@
                     </pic:cNvPicPr>
                   </pic:nvPicPr>
                   <pic:blipFill>
-                    <a:blip r:embed="rId9" cstate="print">
+                    <a:blip r:embed="rId11" cstate="print">
                       <a:extLst>
                         <a:ext uri="{28A0092B-C50C-407E-A947-70E740481C1C}">
                           <a14:useLocalDpi xmlns:a14="http://schemas.microsoft.com/office/drawing/2010/main" val="0"/>
@@ -844,125 +1001,53 @@
           <w:bCs/>
           <w:sz w:val="22"/>
         </w:rPr>
-        <w:t xml:space="preserve">버튼만 </w:t>
-      </w:r>
-      <w:proofErr w:type="gramStart"/>
+        <w:t>버튼만 활성화 된다.</w:t>
+      </w:r>
+    </w:p>
+    <w:p>
+      <w:pPr>
+        <w:rPr>
+          <w:bCs/>
+          <w:sz w:val="22"/>
+        </w:rPr>
+      </w:pPr>
+      <w:r>
+        <w:rPr>
+          <w:bCs/>
+          <w:sz w:val="22"/>
+        </w:rPr>
+        <w:t>Armistice</w:t>
+      </w:r>
       <w:r>
         <w:rPr>
           <w:rFonts w:hint="eastAsia"/>
           <w:bCs/>
           <w:sz w:val="22"/>
         </w:rPr>
-        <w:t>활성화 된다</w:t>
-      </w:r>
-      <w:proofErr w:type="gramEnd"/>
+        <w:t>을 누를시 거래와 똑같은 방식으로 진행되며 거래 완료시 평화협정을 맺으며</w:t>
+      </w:r>
+    </w:p>
+    <w:p>
+      <w:pPr>
+        <w:rPr>
+          <w:bCs/>
+          <w:sz w:val="22"/>
+        </w:rPr>
+      </w:pPr>
+      <w:r>
+        <w:rPr>
+          <w:bCs/>
+          <w:sz w:val="22"/>
+        </w:rPr>
+        <w:t>5</w:t>
+      </w:r>
       <w:r>
         <w:rPr>
           <w:rFonts w:hint="eastAsia"/>
           <w:bCs/>
           <w:sz w:val="22"/>
         </w:rPr>
-        <w:t>.</w:t>
-      </w:r>
-    </w:p>
-    <w:p>
-      <w:pPr>
-        <w:rPr>
-          <w:bCs/>
-          <w:sz w:val="22"/>
-        </w:rPr>
-      </w:pPr>
-      <w:r>
-        <w:rPr>
-          <w:bCs/>
-          <w:sz w:val="22"/>
-        </w:rPr>
-        <w:t>Armistice</w:t>
-      </w:r>
-      <w:r>
-        <w:rPr>
-          <w:rFonts w:hint="eastAsia"/>
-          <w:bCs/>
-          <w:sz w:val="22"/>
-        </w:rPr>
-        <w:t xml:space="preserve">을 </w:t>
-      </w:r>
-      <w:proofErr w:type="spellStart"/>
-      <w:r>
-        <w:rPr>
-          <w:rFonts w:hint="eastAsia"/>
-          <w:bCs/>
-          <w:sz w:val="22"/>
-        </w:rPr>
-        <w:t>누를시</w:t>
-      </w:r>
-      <w:proofErr w:type="spellEnd"/>
-      <w:r>
-        <w:rPr>
-          <w:rFonts w:hint="eastAsia"/>
-          <w:bCs/>
-          <w:sz w:val="22"/>
-        </w:rPr>
-        <w:t xml:space="preserve"> 거래와 똑같은 방식으로 진행되며 거래 </w:t>
-      </w:r>
-      <w:proofErr w:type="spellStart"/>
-      <w:r>
-        <w:rPr>
-          <w:rFonts w:hint="eastAsia"/>
-          <w:bCs/>
-          <w:sz w:val="22"/>
-        </w:rPr>
-        <w:t>완료시</w:t>
-      </w:r>
-      <w:proofErr w:type="spellEnd"/>
-      <w:r>
-        <w:rPr>
-          <w:rFonts w:hint="eastAsia"/>
-          <w:bCs/>
-          <w:sz w:val="22"/>
-        </w:rPr>
-        <w:t xml:space="preserve"> 평화협정을 맺으며</w:t>
-      </w:r>
-    </w:p>
-    <w:p>
-      <w:pPr>
-        <w:rPr>
-          <w:bCs/>
-          <w:sz w:val="22"/>
-        </w:rPr>
-      </w:pPr>
-      <w:r>
-        <w:rPr>
-          <w:bCs/>
-          <w:sz w:val="22"/>
-        </w:rPr>
-        <w:t>5</w:t>
-      </w:r>
-      <w:r>
-        <w:rPr>
-          <w:rFonts w:hint="eastAsia"/>
-          <w:bCs/>
-          <w:sz w:val="22"/>
-        </w:rPr>
-        <w:t xml:space="preserve">턴 동안 전쟁 선포가 </w:t>
-      </w:r>
-      <w:proofErr w:type="gramStart"/>
-      <w:r>
-        <w:rPr>
-          <w:rFonts w:hint="eastAsia"/>
-          <w:bCs/>
-          <w:sz w:val="22"/>
-        </w:rPr>
-        <w:t>불가능해 진다</w:t>
-      </w:r>
-      <w:proofErr w:type="gramEnd"/>
-      <w:r>
-        <w:rPr>
-          <w:rFonts w:hint="eastAsia"/>
-          <w:bCs/>
-          <w:sz w:val="22"/>
-        </w:rPr>
-        <w:t>.</w:t>
+        <w:t>턴 동안 전쟁 선포가 불가능해 진다.</w:t>
       </w:r>
     </w:p>
     <w:p>
@@ -1006,7 +1091,7 @@
                     </pic:cNvPicPr>
                   </pic:nvPicPr>
                   <pic:blipFill>
-                    <a:blip r:embed="rId10" cstate="print">
+                    <a:blip r:embed="rId12" cstate="print">
                       <a:extLst>
                         <a:ext uri="{28A0092B-C50C-407E-A947-70E740481C1C}">
                           <a14:useLocalDpi xmlns:a14="http://schemas.microsoft.com/office/drawing/2010/main" val="0"/>
@@ -1151,7 +1236,7 @@
                     </pic:cNvPicPr>
                   </pic:nvPicPr>
                   <pic:blipFill>
-                    <a:blip r:embed="rId11">
+                    <a:blip r:embed="rId13">
                       <a:extLst>
                         <a:ext uri="{28A0092B-C50C-407E-A947-70E740481C1C}">
                           <a14:useLocalDpi xmlns:a14="http://schemas.microsoft.com/office/drawing/2010/main" val="0"/>
@@ -1198,51 +1283,13 @@
           <w:sz w:val="22"/>
         </w:rPr>
       </w:pPr>
-      <w:proofErr w:type="spellStart"/>
-      <w:proofErr w:type="gramStart"/>
       <w:r>
         <w:rPr>
           <w:rFonts w:hint="eastAsia"/>
           <w:bCs/>
           <w:sz w:val="22"/>
         </w:rPr>
-        <w:t>윗</w:t>
-      </w:r>
-      <w:proofErr w:type="spellEnd"/>
-      <w:r>
-        <w:rPr>
-          <w:rFonts w:hint="eastAsia"/>
-          <w:bCs/>
-          <w:sz w:val="22"/>
-        </w:rPr>
-        <w:t xml:space="preserve"> 마을에서</w:t>
-      </w:r>
-      <w:proofErr w:type="gramEnd"/>
-      <w:r>
-        <w:rPr>
-          <w:rFonts w:hint="eastAsia"/>
-          <w:bCs/>
-          <w:sz w:val="22"/>
-        </w:rPr>
-        <w:t xml:space="preserve"> </w:t>
-      </w:r>
-      <w:proofErr w:type="spellStart"/>
-      <w:r>
-        <w:rPr>
-          <w:rFonts w:hint="eastAsia"/>
-          <w:bCs/>
-          <w:sz w:val="22"/>
-        </w:rPr>
-        <w:t>아랫</w:t>
-      </w:r>
-      <w:proofErr w:type="spellEnd"/>
-      <w:r>
-        <w:rPr>
-          <w:rFonts w:hint="eastAsia"/>
-          <w:bCs/>
-          <w:sz w:val="22"/>
-        </w:rPr>
-        <w:t xml:space="preserve"> 마을한테 </w:t>
+        <w:t xml:space="preserve">윗 마을에서 아랫 마을한테 </w:t>
       </w:r>
       <w:r>
         <w:rPr>
@@ -1549,21 +1596,12 @@
                 <w:sz w:val="22"/>
               </w:rPr>
             </w:pPr>
-            <w:proofErr w:type="spellStart"/>
             <w:r>
               <w:rPr>
                 <w:rFonts w:hint="eastAsia"/>
                 <w:sz w:val="22"/>
               </w:rPr>
-              <w:t>김강휘</w:t>
-            </w:r>
-            <w:proofErr w:type="spellEnd"/>
-            <w:r>
-              <w:rPr>
-                <w:rFonts w:hint="eastAsia"/>
-                <w:sz w:val="22"/>
-              </w:rPr>
-              <w:t>:</w:t>
+              <w:t>김강휘:</w:t>
             </w:r>
             <w:r>
               <w:rPr>

--- a/작업일지/07_03.docx
+++ b/작업일지/07_03.docx
@@ -76,6 +76,7 @@
               </w:rPr>
               <w:t xml:space="preserve">2019180049 </w:t>
             </w:r>
+            <w:proofErr w:type="spellStart"/>
             <w:r>
               <w:rPr>
                 <w:rFonts w:hint="eastAsia"/>
@@ -84,6 +85,7 @@
               </w:rPr>
               <w:t>윤우영</w:t>
             </w:r>
+            <w:proofErr w:type="spellEnd"/>
           </w:p>
           <w:p>
             <w:pPr>
@@ -109,6 +111,7 @@
               </w:rPr>
               <w:t xml:space="preserve">019180046 </w:t>
             </w:r>
+            <w:proofErr w:type="spellStart"/>
             <w:r>
               <w:rPr>
                 <w:rFonts w:hint="eastAsia"/>
@@ -117,6 +120,7 @@
               </w:rPr>
               <w:t>김강휘</w:t>
             </w:r>
+            <w:proofErr w:type="spellEnd"/>
           </w:p>
           <w:p>
             <w:pPr>
@@ -170,6 +174,7 @@
                 <w:sz w:val="22"/>
               </w:rPr>
             </w:pPr>
+            <w:proofErr w:type="spellStart"/>
             <w:r>
               <w:rPr>
                 <w:rFonts w:hint="eastAsia"/>
@@ -178,6 +183,7 @@
               </w:rPr>
               <w:t>팀명</w:t>
             </w:r>
+            <w:proofErr w:type="spellEnd"/>
           </w:p>
         </w:tc>
         <w:tc>
@@ -193,6 +199,7 @@
                 <w:szCs w:val="28"/>
               </w:rPr>
             </w:pPr>
+            <w:proofErr w:type="spellStart"/>
             <w:r>
               <w:rPr>
                 <w:sz w:val="28"/>
@@ -200,6 +207,7 @@
               </w:rPr>
               <w:t>Survil</w:t>
             </w:r>
+            <w:proofErr w:type="spellEnd"/>
           </w:p>
         </w:tc>
       </w:tr>
@@ -434,12 +442,21 @@
                 <w:b/>
               </w:rPr>
             </w:pPr>
+            <w:proofErr w:type="spellStart"/>
             <w:r>
               <w:rPr>
                 <w:rFonts w:hint="eastAsia"/>
                 <w:b/>
               </w:rPr>
-              <w:t>윤우영:</w:t>
+              <w:t>윤우영</w:t>
+            </w:r>
+            <w:proofErr w:type="spellEnd"/>
+            <w:r>
+              <w:rPr>
+                <w:rFonts w:hint="eastAsia"/>
+                <w:b/>
+              </w:rPr>
+              <w:t>:</w:t>
             </w:r>
             <w:r>
               <w:rPr>
@@ -452,7 +469,23 @@
                 <w:rFonts w:hint="eastAsia"/>
                 <w:b/>
               </w:rPr>
-              <w:t>스프링클러 쿠다 연산</w:t>
+              <w:t xml:space="preserve">스프링클러 </w:t>
+            </w:r>
+            <w:proofErr w:type="spellStart"/>
+            <w:r>
+              <w:rPr>
+                <w:rFonts w:hint="eastAsia"/>
+                <w:b/>
+              </w:rPr>
+              <w:t>쿠다</w:t>
+            </w:r>
+            <w:proofErr w:type="spellEnd"/>
+            <w:r>
+              <w:rPr>
+                <w:rFonts w:hint="eastAsia"/>
+                <w:b/>
+              </w:rPr>
+              <w:t xml:space="preserve"> 연산</w:t>
             </w:r>
           </w:p>
           <w:p>
@@ -468,6 +501,7 @@
                 <w:b/>
               </w:rPr>
             </w:pPr>
+            <w:proofErr w:type="spellStart"/>
             <w:r>
               <w:rPr>
                 <w:rFonts w:hint="eastAsia"/>
@@ -475,6 +509,7 @@
               </w:rPr>
               <w:t>김강휘</w:t>
             </w:r>
+            <w:proofErr w:type="spellEnd"/>
             <w:r>
               <w:rPr>
                 <w:rFonts w:hint="eastAsia"/>
@@ -548,6 +583,22 @@
               </w:rPr>
               <w:t xml:space="preserve"> </w:t>
             </w:r>
+            <w:proofErr w:type="spellStart"/>
+            <w:r>
+              <w:rPr>
+                <w:rFonts w:hint="eastAsia"/>
+                <w:b/>
+              </w:rPr>
+              <w:t>스프린클러</w:t>
+            </w:r>
+            <w:proofErr w:type="spellEnd"/>
+            <w:r>
+              <w:rPr>
+                <w:rFonts w:hint="eastAsia"/>
+                <w:b/>
+              </w:rPr>
+              <w:t xml:space="preserve"> 구현</w:t>
+            </w:r>
           </w:p>
         </w:tc>
       </w:tr>
@@ -568,6 +619,7 @@
           <w:sz w:val="22"/>
         </w:rPr>
       </w:pPr>
+      <w:proofErr w:type="spellStart"/>
       <w:r>
         <w:rPr>
           <w:rFonts w:hint="eastAsia"/>
@@ -576,6 +628,7 @@
         </w:rPr>
         <w:t>윤우영</w:t>
       </w:r>
+      <w:proofErr w:type="spellEnd"/>
       <w:r>
         <w:rPr>
           <w:sz w:val="22"/>
@@ -712,7 +765,6 @@
     <w:p>
       <w:pPr>
         <w:rPr>
-          <w:rFonts w:hint="eastAsia"/>
           <w:sz w:val="22"/>
         </w:rPr>
       </w:pPr>
@@ -772,6 +824,7 @@
           <w:sz w:val="22"/>
         </w:rPr>
       </w:pPr>
+      <w:proofErr w:type="spellStart"/>
       <w:r>
         <w:rPr>
           <w:rFonts w:hint="eastAsia"/>
@@ -780,6 +833,7 @@
         </w:rPr>
         <w:t>김강휘</w:t>
       </w:r>
+      <w:proofErr w:type="spellEnd"/>
       <w:r>
         <w:rPr>
           <w:sz w:val="22"/>
@@ -798,7 +852,23 @@
           <w:rFonts w:hint="eastAsia"/>
           <w:sz w:val="22"/>
         </w:rPr>
-        <w:t>외교 메뉴에서 각 플레이어와의 상태가 어떤지 확인할 수 있게 이미지를 넣었다.</w:t>
+        <w:t xml:space="preserve">외교 메뉴에서 각 플레이어와의 상태가 </w:t>
+      </w:r>
+      <w:proofErr w:type="spellStart"/>
+      <w:r>
+        <w:rPr>
+          <w:rFonts w:hint="eastAsia"/>
+          <w:sz w:val="22"/>
+        </w:rPr>
+        <w:t>어떤지</w:t>
+      </w:r>
+      <w:proofErr w:type="spellEnd"/>
+      <w:r>
+        <w:rPr>
+          <w:rFonts w:hint="eastAsia"/>
+          <w:sz w:val="22"/>
+        </w:rPr>
+        <w:t xml:space="preserve"> 확인할 수 있게 이미지를 넣었다.</w:t>
       </w:r>
     </w:p>
     <w:p>
@@ -1024,7 +1094,43 @@
           <w:bCs/>
           <w:sz w:val="22"/>
         </w:rPr>
-        <w:t>을 누를시 거래와 똑같은 방식으로 진행되며 거래 완료시 평화협정을 맺으며</w:t>
+        <w:t xml:space="preserve">을 </w:t>
+      </w:r>
+      <w:proofErr w:type="spellStart"/>
+      <w:r>
+        <w:rPr>
+          <w:rFonts w:hint="eastAsia"/>
+          <w:bCs/>
+          <w:sz w:val="22"/>
+        </w:rPr>
+        <w:t>누를시</w:t>
+      </w:r>
+      <w:proofErr w:type="spellEnd"/>
+      <w:r>
+        <w:rPr>
+          <w:rFonts w:hint="eastAsia"/>
+          <w:bCs/>
+          <w:sz w:val="22"/>
+        </w:rPr>
+        <w:t xml:space="preserve"> 거래와 똑같은 방식으로 진행되며 거래 </w:t>
+      </w:r>
+      <w:proofErr w:type="spellStart"/>
+      <w:r>
+        <w:rPr>
+          <w:rFonts w:hint="eastAsia"/>
+          <w:bCs/>
+          <w:sz w:val="22"/>
+        </w:rPr>
+        <w:t>완료시</w:t>
+      </w:r>
+      <w:proofErr w:type="spellEnd"/>
+      <w:r>
+        <w:rPr>
+          <w:rFonts w:hint="eastAsia"/>
+          <w:bCs/>
+          <w:sz w:val="22"/>
+        </w:rPr>
+        <w:t xml:space="preserve"> 평화협정을 맺으며</w:t>
       </w:r>
     </w:p>
     <w:p>
@@ -1283,13 +1389,41 @@
           <w:sz w:val="22"/>
         </w:rPr>
       </w:pPr>
+      <w:proofErr w:type="spellStart"/>
       <w:r>
         <w:rPr>
           <w:rFonts w:hint="eastAsia"/>
           <w:bCs/>
           <w:sz w:val="22"/>
         </w:rPr>
-        <w:t xml:space="preserve">윗 마을에서 아랫 마을한테 </w:t>
+        <w:t>윗</w:t>
+      </w:r>
+      <w:proofErr w:type="spellEnd"/>
+      <w:r>
+        <w:rPr>
+          <w:rFonts w:hint="eastAsia"/>
+          <w:bCs/>
+          <w:sz w:val="22"/>
+        </w:rPr>
+        <w:t xml:space="preserve"> 마을에서 </w:t>
+      </w:r>
+      <w:proofErr w:type="spellStart"/>
+      <w:r>
+        <w:rPr>
+          <w:rFonts w:hint="eastAsia"/>
+          <w:bCs/>
+          <w:sz w:val="22"/>
+        </w:rPr>
+        <w:t>아랫</w:t>
+      </w:r>
+      <w:proofErr w:type="spellEnd"/>
+      <w:r>
+        <w:rPr>
+          <w:rFonts w:hint="eastAsia"/>
+          <w:bCs/>
+          <w:sz w:val="22"/>
+        </w:rPr>
+        <w:t xml:space="preserve"> 마을한테 </w:t>
       </w:r>
       <w:r>
         <w:rPr>
@@ -1334,29 +1468,67 @@
     <w:p>
       <w:pPr>
         <w:rPr>
-          <w:sz w:val="22"/>
-        </w:rPr>
-      </w:pPr>
-      <w:r>
+          <w:sz w:val="32"/>
+          <w:szCs w:val="32"/>
+        </w:rPr>
+      </w:pPr>
+    </w:p>
+    <w:p>
+      <w:pPr>
+        <w:rPr>
+          <w:sz w:val="32"/>
+          <w:szCs w:val="32"/>
+        </w:rPr>
+      </w:pPr>
+    </w:p>
+    <w:p>
+      <w:pPr>
+        <w:rPr>
+          <w:sz w:val="32"/>
+          <w:szCs w:val="32"/>
+        </w:rPr>
+      </w:pPr>
+    </w:p>
+    <w:p>
+      <w:pPr>
+        <w:rPr>
+          <w:sz w:val="32"/>
+          <w:szCs w:val="32"/>
+        </w:rPr>
+      </w:pPr>
+    </w:p>
+    <w:p>
+      <w:pPr>
+        <w:rPr>
+          <w:sz w:val="32"/>
+          <w:szCs w:val="32"/>
+        </w:rPr>
+      </w:pPr>
+    </w:p>
+    <w:p>
+      <w:pPr>
+        <w:rPr>
+          <w:sz w:val="32"/>
+          <w:szCs w:val="32"/>
+        </w:rPr>
+      </w:pPr>
+    </w:p>
+    <w:p>
+      <w:pPr>
+        <w:rPr>
+          <w:sz w:val="32"/>
+          <w:szCs w:val="32"/>
+        </w:rPr>
+      </w:pPr>
+    </w:p>
+    <w:p>
+      <w:pPr>
         <w:rPr>
           <w:rFonts w:hint="eastAsia"/>
           <w:sz w:val="32"/>
           <w:szCs w:val="32"/>
         </w:rPr>
-        <w:t>김지호</w:t>
-      </w:r>
-      <w:r>
-        <w:rPr>
-          <w:sz w:val="22"/>
-        </w:rPr>
-        <w:t>:</w:t>
-      </w:r>
-      <w:r>
-        <w:rPr>
-          <w:sz w:val="22"/>
-        </w:rPr>
-        <w:t xml:space="preserve"> </w:t>
-      </w:r>
+      </w:pPr>
     </w:p>
     <w:p>
       <w:pPr>
@@ -1364,10 +1536,136 @@
           <w:sz w:val="22"/>
         </w:rPr>
       </w:pPr>
+      <w:r>
+        <w:rPr>
+          <w:rFonts w:hint="eastAsia"/>
+          <w:sz w:val="32"/>
+          <w:szCs w:val="32"/>
+        </w:rPr>
+        <w:lastRenderedPageBreak/>
+        <w:t>김지호</w:t>
+      </w:r>
+      <w:r>
+        <w:rPr>
+          <w:sz w:val="22"/>
+        </w:rPr>
+        <w:t>:</w:t>
+      </w:r>
+      <w:r>
+        <w:rPr>
+          <w:sz w:val="22"/>
+        </w:rPr>
+        <w:t xml:space="preserve"> </w:t>
+      </w:r>
     </w:p>
     <w:p>
       <w:pPr>
         <w:rPr>
+          <w:sz w:val="22"/>
+        </w:rPr>
+      </w:pPr>
+      <w:r>
+        <w:rPr>
+          <w:noProof/>
+          <w:sz w:val="22"/>
+        </w:rPr>
+        <w:drawing>
+          <wp:inline distT="0" distB="0" distL="0" distR="0" wp14:anchorId="315B00A3" wp14:editId="407A422D">
+            <wp:extent cx="6648450" cy="4667250"/>
+            <wp:effectExtent l="0" t="0" r="0" b="0"/>
+            <wp:docPr id="1900541855" name="그림 1"/>
+            <wp:cNvGraphicFramePr>
+              <a:graphicFrameLocks xmlns:a="http://schemas.openxmlformats.org/drawingml/2006/main" noChangeAspect="1"/>
+            </wp:cNvGraphicFramePr>
+            <a:graphic xmlns:a="http://schemas.openxmlformats.org/drawingml/2006/main">
+              <a:graphicData uri="http://schemas.openxmlformats.org/drawingml/2006/picture">
+                <pic:pic xmlns:pic="http://schemas.openxmlformats.org/drawingml/2006/picture">
+                  <pic:nvPicPr>
+                    <pic:cNvPr id="0" name="Picture 1"/>
+                    <pic:cNvPicPr>
+                      <a:picLocks noChangeAspect="1" noChangeArrowheads="1"/>
+                    </pic:cNvPicPr>
+                  </pic:nvPicPr>
+                  <pic:blipFill>
+                    <a:blip r:embed="rId14">
+                      <a:extLst>
+                        <a:ext uri="{28A0092B-C50C-407E-A947-70E740481C1C}">
+                          <a14:useLocalDpi xmlns:a14="http://schemas.microsoft.com/office/drawing/2010/main" val="0"/>
+                        </a:ext>
+                      </a:extLst>
+                    </a:blip>
+                    <a:srcRect/>
+                    <a:stretch>
+                      <a:fillRect/>
+                    </a:stretch>
+                  </pic:blipFill>
+                  <pic:spPr bwMode="auto">
+                    <a:xfrm>
+                      <a:off x="0" y="0"/>
+                      <a:ext cx="6648450" cy="4667250"/>
+                    </a:xfrm>
+                    <a:prstGeom prst="rect">
+                      <a:avLst/>
+                    </a:prstGeom>
+                    <a:noFill/>
+                    <a:ln>
+                      <a:noFill/>
+                    </a:ln>
+                  </pic:spPr>
+                </pic:pic>
+              </a:graphicData>
+            </a:graphic>
+          </wp:inline>
+        </w:drawing>
+      </w:r>
+    </w:p>
+    <w:p>
+      <w:pPr>
+        <w:rPr>
+          <w:sz w:val="22"/>
+        </w:rPr>
+      </w:pPr>
+    </w:p>
+    <w:p>
+      <w:pPr>
+        <w:rPr>
+          <w:sz w:val="22"/>
+        </w:rPr>
+      </w:pPr>
+      <w:proofErr w:type="spellStart"/>
+      <w:r>
+        <w:rPr>
+          <w:rFonts w:hint="eastAsia"/>
+          <w:sz w:val="22"/>
+        </w:rPr>
+        <w:t>스프린클러를</w:t>
+      </w:r>
+      <w:proofErr w:type="spellEnd"/>
+      <w:r>
+        <w:rPr>
+          <w:rFonts w:hint="eastAsia"/>
+          <w:sz w:val="22"/>
+        </w:rPr>
+        <w:t xml:space="preserve"> 구현하였다.</w:t>
+      </w:r>
+      <w:r>
+        <w:rPr>
+          <w:sz w:val="22"/>
+        </w:rPr>
+        <w:t xml:space="preserve"> </w:t>
+      </w:r>
+      <w:r>
+        <w:rPr>
+          <w:rFonts w:hint="eastAsia"/>
+          <w:sz w:val="22"/>
+        </w:rPr>
+        <w:t>기본 건물과는 다르게 건물 사이사이에 배치할 수 있도록 변경하였다.</w:t>
+      </w:r>
+    </w:p>
+    <w:p>
+      <w:pPr>
+        <w:rPr>
+          <w:rFonts w:hint="eastAsia"/>
           <w:sz w:val="22"/>
         </w:rPr>
       </w:pPr>
@@ -1573,12 +1871,21 @@
                 <w:sz w:val="22"/>
               </w:rPr>
             </w:pPr>
+            <w:proofErr w:type="spellStart"/>
             <w:r>
               <w:rPr>
                 <w:rFonts w:hint="eastAsia"/>
                 <w:sz w:val="22"/>
               </w:rPr>
-              <w:t>윤우영:</w:t>
+              <w:t>윤우영</w:t>
+            </w:r>
+            <w:proofErr w:type="spellEnd"/>
+            <w:r>
+              <w:rPr>
+                <w:rFonts w:hint="eastAsia"/>
+                <w:sz w:val="22"/>
+              </w:rPr>
+              <w:t>:</w:t>
             </w:r>
           </w:p>
           <w:p>
@@ -1596,12 +1903,21 @@
                 <w:sz w:val="22"/>
               </w:rPr>
             </w:pPr>
+            <w:proofErr w:type="spellStart"/>
             <w:r>
               <w:rPr>
                 <w:rFonts w:hint="eastAsia"/>
                 <w:sz w:val="22"/>
               </w:rPr>
-              <w:t>김강휘:</w:t>
+              <w:t>김강휘</w:t>
+            </w:r>
+            <w:proofErr w:type="spellEnd"/>
+            <w:r>
+              <w:rPr>
+                <w:rFonts w:hint="eastAsia"/>
+                <w:sz w:val="22"/>
+              </w:rPr>
+              <w:t>:</w:t>
             </w:r>
             <w:r>
               <w:rPr>
